--- a/demo/test.docx
+++ b/demo/test.docx
@@ -66,6 +66,27 @@
       </w:r>
       <w:r>
         <w:t>)</w:t>
+      </w:r>
+    </w:p>
+    <w:p/>
+    <w:p>
+      <w:r>
+        <w:t xml:space="preserve">In this function, “enzyme” is the name of enzyme, “enzymesite” is the </w:t>
+      </w:r>
+      <w:r>
+        <w:t>restriction enzyme cutting site</w:t>
+      </w:r>
+      <w:r>
+        <w:t xml:space="preserve">, “chrom_file” is the chrom information of genome, the format can be found in the demo, “enzymedir” is the dic of this output file, “enzymeoverhangs5” is the </w:t>
+      </w:r>
+      <w:r>
+        <w:t>5' overhangs on t</w:t>
+      </w:r>
+      <w:r>
+        <w:t>he DNA resulted from the cutting</w:t>
+      </w:r>
+      <w:r>
+        <w:t>, for example, HindIII is 1, and DpnII is 0, “genomeName” is the name of genome, if this genome is not exists in the CRAN or Bioconductor, can use the function generante_enzyme_file_by_fasta().</w:t>
       </w:r>
     </w:p>
     <w:bookmarkEnd w:id="0"/>
@@ -208,7 +229,11 @@
         <w:t>SRR389756_split_5000_iced.matrix</w:t>
       </w:r>
       <w:r>
-        <w:t>”, and the index file from dir “</w:t>
+        <w:t xml:space="preserve">”, </w:t>
+      </w:r>
+      <w:r>
+        <w:lastRenderedPageBreak/>
+        <w:t>and the index file from dir “</w:t>
       </w:r>
       <w:r>
         <w:t>demoout\hic_results\matrix\SRR389756_split\raw\5000</w:t>
@@ -234,12 +259,28 @@
     <w:p>
       <w:pPr>
         <w:jc w:val="left"/>
+        <w:rPr>
+          <w:rFonts w:hint="eastAsia"/>
+        </w:rPr>
+      </w:pPr>
+      <w:r>
+        <w:t>If this function works slowly, we can add parameter “</w:t>
+      </w:r>
+      <w:r>
+        <w:t>heatmap_plot</w:t>
+      </w:r>
+      <w:r>
+        <w:t xml:space="preserve"> = FALSE” to avoid plotting heatmaps, and it will work faster.</w:t>
+      </w:r>
+    </w:p>
+    <w:p>
+      <w:pPr>
+        <w:jc w:val="left"/>
       </w:pPr>
       <w:r>
         <w:rPr>
           <w:noProof/>
         </w:rPr>
-        <w:lastRenderedPageBreak/>
         <w:drawing>
           <wp:inline distT="0" distB="0" distL="0" distR="0" wp14:anchorId="13589E46" wp14:editId="4C8533E2">
             <wp:extent cx="5274310" cy="1731010"/>
@@ -364,6 +405,7 @@
         <w:rPr>
           <w:noProof/>
         </w:rPr>
+        <w:lastRenderedPageBreak/>
         <w:drawing>
           <wp:inline distT="0" distB="0" distL="0" distR="0">
             <wp:extent cx="3532554" cy="3532554"/>
@@ -427,7 +469,6 @@
         <w:jc w:val="left"/>
       </w:pPr>
       <w:r>
-        <w:lastRenderedPageBreak/>
         <w:t>Then we can use the command to make Interaction frequency distribution analysis:</w:t>
       </w:r>
     </w:p>
@@ -438,6 +479,14 @@
       <w:bookmarkStart w:id="2" w:name="OLE_LINK36"/>
       <w:r>
         <w:t>if_distribution_analysis(all_hic_file = "SRR389756_split_5000_iced.matrix",all_bed_file = "SRR389756_split_5000_abs.bed",bedFile = "dm3_mars.bed",inter_chromfile = NULL,groupNum = 20,random_analysis = TRUE,threshold_percent = 0.005,if_bin_number = 20,matrix_dir = "dm3_5k",slide_window = TRUE)</w:t>
+      </w:r>
+    </w:p>
+    <w:p>
+      <w:pPr>
+        <w:jc w:val="left"/>
+      </w:pPr>
+      <w:r>
+        <w:t>This function have many parameters, and the description can be found in the package, just input the command “?if_distribution_analysis”.</w:t>
       </w:r>
     </w:p>
     <w:bookmarkEnd w:id="2"/>
@@ -502,6 +551,7 @@
         <w:rPr>
           <w:noProof/>
         </w:rPr>
+        <w:lastRenderedPageBreak/>
         <w:drawing>
           <wp:inline distT="0" distB="0" distL="0" distR="0">
             <wp:extent cx="3470031" cy="3470031"/>
@@ -555,16 +605,41 @@
     <w:p>
       <w:pPr>
         <w:jc w:val="left"/>
-      </w:pPr>
-    </w:p>
-    <w:p>
-      <w:pPr>
-        <w:jc w:val="left"/>
-      </w:pPr>
-      <w:r>
         <w:rPr>
           <w:rFonts w:hint="eastAsia"/>
         </w:rPr>
+      </w:pPr>
+      <w:r>
+        <w:t>I</w:t>
+      </w:r>
+      <w:r>
+        <w:rPr>
+          <w:rFonts w:hint="eastAsia"/>
+        </w:rPr>
+        <w:t xml:space="preserve">n </w:t>
+      </w:r>
+      <w:r>
+        <w:t>this picture, the X axis is the interaction strength, and the Y axis is the percent, the yellow and green box plot is random control group, and the red line is the treatment group</w:t>
+      </w:r>
+      <w:bookmarkStart w:id="3" w:name="_GoBack"/>
+      <w:bookmarkEnd w:id="3"/>
+      <w:r>
+        <w:t>.</w:t>
+      </w:r>
+    </w:p>
+    <w:p>
+      <w:pPr>
+        <w:jc w:val="left"/>
+      </w:pPr>
+    </w:p>
+    <w:p>
+      <w:pPr>
+        <w:jc w:val="left"/>
+      </w:pPr>
+      <w:r>
+        <w:rPr>
+          <w:rFonts w:hint="eastAsia"/>
+        </w:rPr>
         <w:t xml:space="preserve">Step 4. </w:t>
       </w:r>
       <w:r>
@@ -586,12 +661,12 @@
       <w:pPr>
         <w:jc w:val="left"/>
       </w:pPr>
-      <w:bookmarkStart w:id="3" w:name="OLE_LINK37"/>
+      <w:bookmarkStart w:id="4" w:name="OLE_LINK37"/>
       <w:r>
         <w:t>network_analysis(bedFile = "dm3_mars.bed",matrix_dir = "dm3_5k",resolution = 5)</w:t>
       </w:r>
     </w:p>
-    <w:bookmarkEnd w:id="3"/>
+    <w:bookmarkEnd w:id="4"/>
     <w:p>
       <w:pPr>
         <w:jc w:val="left"/>
@@ -600,7 +675,6 @@
         <w:rPr>
           <w:noProof/>
         </w:rPr>
-        <w:lastRenderedPageBreak/>
         <w:drawing>
           <wp:inline distT="0" distB="0" distL="0" distR="0" wp14:anchorId="2A9321AC" wp14:editId="3E9E5865">
             <wp:extent cx="5274310" cy="2300605"/>
@@ -665,6 +739,7 @@
         <w:rPr>
           <w:noProof/>
         </w:rPr>
+        <w:lastRenderedPageBreak/>
         <w:drawing>
           <wp:inline distT="0" distB="0" distL="0" distR="0" wp14:anchorId="139E0999" wp14:editId="37E03FA5">
             <wp:extent cx="5274310" cy="1477010"/>
@@ -804,12 +879,12 @@
       <w:pPr>
         <w:jc w:val="left"/>
       </w:pPr>
-      <w:bookmarkStart w:id="4" w:name="OLE_LINK38"/>
+      <w:bookmarkStart w:id="5" w:name="OLE_LINK38"/>
       <w:r>
         <w:t>circos_plot(bedFile = "dm3_mars.bed", wig_dir = "dm3wig",matrix_dir = "dm3_5k", outputpdf = FALSE,resolution = 5)</w:t>
       </w:r>
     </w:p>
-    <w:bookmarkEnd w:id="4"/>
+    <w:bookmarkEnd w:id="5"/>
     <w:p>
       <w:pPr>
         <w:jc w:val="left"/>
@@ -871,7 +946,6 @@
         <w:rPr>
           <w:noProof/>
         </w:rPr>
-        <w:lastRenderedPageBreak/>
         <w:drawing>
           <wp:inline distT="0" distB="0" distL="0" distR="0" wp14:anchorId="5ECFFBA4" wp14:editId="2317A67B">
             <wp:extent cx="4972050" cy="828675"/>
@@ -934,6 +1008,7 @@
         <w:rPr>
           <w:noProof/>
         </w:rPr>
+        <w:lastRenderedPageBreak/>
         <w:drawing>
           <wp:inline distT="0" distB="0" distL="0" distR="0" wp14:anchorId="78CC0095" wp14:editId="0A606177">
             <wp:extent cx="2477477" cy="2928558"/>
@@ -1109,16 +1184,13 @@
       <w:pPr>
         <w:jc w:val="left"/>
       </w:pPr>
-      <w:bookmarkStart w:id="5" w:name="OLE_LINK35"/>
-      <w:bookmarkStart w:id="6" w:name="OLE_LINK39"/>
-      <w:bookmarkStart w:id="7" w:name="_GoBack"/>
-      <w:r>
-        <w:lastRenderedPageBreak/>
+      <w:bookmarkStart w:id="6" w:name="OLE_LINK35"/>
+      <w:bookmarkStart w:id="7" w:name="OLE_LINK39"/>
+      <w:r>
         <w:t>statistical_analysis(bedFile = "dm3_mars.bed",wig_dir = "dm3wig",matrix_dir = "dm3_5k",resolution=5)</w:t>
       </w:r>
-      <w:bookmarkEnd w:id="5"/>
-    </w:p>
-    <w:bookmarkEnd w:id="6"/>
+      <w:bookmarkEnd w:id="6"/>
+    </w:p>
     <w:bookmarkEnd w:id="7"/>
     <w:p>
       <w:pPr>
